--- a/ACC_project.docx
+++ b/ACC_project.docx
@@ -178,13 +178,106 @@
           <w:numId w:val="1"/>
         </w:numPr>
       </w:pPr>
+      <w:r>
+        <w:t>How it works:</w:t>
+      </w:r>
+    </w:p>
+    <w:p/>
+    <w:p>
+      <w:pPr>
+        <w:pStyle w:val="ListParagraph"/>
+        <w:numPr>
+          <w:ilvl w:val="1"/>
+          <w:numId w:val="1"/>
+        </w:numPr>
+      </w:pPr>
+      <w:r>
+        <w:t xml:space="preserve">function </w:t>
+      </w:r>
+      <w:proofErr w:type="spellStart"/>
+      <w:proofErr w:type="gramStart"/>
+      <w:r>
+        <w:t>createTable</w:t>
+      </w:r>
+      <w:proofErr w:type="spellEnd"/>
+      <w:r>
+        <w:t>(</w:t>
+      </w:r>
+      <w:proofErr w:type="gramEnd"/>
+      <w:r>
+        <w:t>){</w:t>
+      </w:r>
+    </w:p>
+    <w:p>
+      <w:pPr>
+        <w:pStyle w:val="ListParagraph"/>
+        <w:ind w:left="1080"/>
+      </w:pPr>
+      <w:r>
+        <w:t>iterates thru the objects and creates a new entry in table.</w:t>
+      </w:r>
+    </w:p>
+    <w:p>
+      <w:pPr>
+        <w:pStyle w:val="ListParagraph"/>
+        <w:numPr>
+          <w:ilvl w:val="1"/>
+          <w:numId w:val="1"/>
+        </w:numPr>
+      </w:pPr>
+      <w:r>
+        <w:t xml:space="preserve">function </w:t>
+      </w:r>
+      <w:proofErr w:type="spellStart"/>
+      <w:proofErr w:type="gramStart"/>
+      <w:r>
+        <w:t>createSelect</w:t>
+      </w:r>
+      <w:proofErr w:type="spellEnd"/>
+      <w:r>
+        <w:t>(</w:t>
+      </w:r>
+      <w:proofErr w:type="gramEnd"/>
+      <w:r>
+        <w:t>)</w:t>
+      </w:r>
+      <w:r>
+        <w:t>, does a similar job by state.</w:t>
+      </w:r>
+    </w:p>
+    <w:p>
+      <w:pPr>
+        <w:pStyle w:val="ListParagraph"/>
+        <w:numPr>
+          <w:ilvl w:val="1"/>
+          <w:numId w:val="1"/>
+        </w:numPr>
+      </w:pPr>
+      <w:r>
+        <w:t>Each state was ranked in 2 categories.</w:t>
+      </w:r>
+    </w:p>
+    <w:p>
+      <w:pPr>
+        <w:pStyle w:val="ListParagraph"/>
+        <w:numPr>
+          <w:ilvl w:val="1"/>
+          <w:numId w:val="1"/>
+        </w:numPr>
+      </w:pPr>
+      <w:r>
+        <w:t>Each ranking is hyperlinked</w:t>
+      </w:r>
       <w:bookmarkStart w:id="0" w:name="_GoBack"/>
       <w:bookmarkEnd w:id="0"/>
-    </w:p>
-    <w:p>
-      <w:pPr>
-        <w:pStyle w:val="ListParagraph"/>
-        <w:ind w:left="1080"/>
+      <w:r>
+        <w:t xml:space="preserve"> to a recommendations page for that ranking.</w:t>
+      </w:r>
+    </w:p>
+    <w:p>
+      <w:pPr>
+        <w:pStyle w:val="ListParagraph"/>
+        <w:ind w:left="1440"/>
       </w:pPr>
     </w:p>
     <w:sectPr>
